--- a/Plan-de-Desarrollo-de-Software.docx
+++ b/Plan-de-Desarrollo-de-Software.docx
@@ -14,7 +14,13 @@
         <w:rPr>
           <w:lang w:val="es-ES"/>
         </w:rPr>
-        <w:t xml:space="preserve">Sistema de Gestión de </w:t>
+        <w:t>Software</w:t>
+      </w:r>
+      <w:r>
+        <w:rPr>
+          <w:lang w:val="es-ES"/>
+        </w:rPr>
+        <w:t xml:space="preserve"> de Gestión de </w:t>
       </w:r>
       <w:r>
         <w:rPr>
@@ -28,8 +34,6 @@
         </w:rPr>
         <w:t>S</w:t>
       </w:r>
-      <w:bookmarkStart w:id="0" w:name="_GoBack"/>
-      <w:bookmarkEnd w:id="0"/>
       <w:r>
         <w:rPr>
           <w:lang w:val="es-ES"/>
@@ -82,15 +86,6 @@
     </w:p>
     <w:p>
       <w:pPr>
-        <w:jc w:val="both"/>
-        <w:rPr>
-          <w:lang w:val="es-ES"/>
-        </w:rPr>
-      </w:pPr>
-    </w:p>
-    <w:p>
-      <w:pPr>
-        <w:pStyle w:val="Textoindependiente"/>
         <w:jc w:val="both"/>
         <w:rPr>
           <w:lang w:val="es-ES"/>
@@ -119,18 +114,11 @@
           <w:lang w:val="es-ES"/>
         </w:rPr>
       </w:pPr>
-    </w:p>
-    <w:p>
-      <w:pPr>
-        <w:pStyle w:val="Puesto"/>
-        <w:rPr>
-          <w:lang w:val="es-ES"/>
-        </w:rPr>
-      </w:pPr>
-      <w:r>
-        <w:rPr>
-          <w:lang w:val="es-ES"/>
-        </w:rPr>
+      <w:r>
+        <w:rPr>
+          <w:lang w:val="es-ES"/>
+        </w:rPr>
+        <w:lastRenderedPageBreak/>
         <w:t xml:space="preserve">Historial de </w:t>
       </w:r>
       <w:r>
@@ -287,8 +275,10 @@
                 <w:rFonts w:ascii="Arial" w:hAnsi="Arial" w:cs="Arial"/>
                 <w:lang w:val="es-ES"/>
               </w:rPr>
-              <w:t>21</w:t>
-            </w:r>
+              <w:t>19</w:t>
+            </w:r>
+            <w:bookmarkStart w:id="0" w:name="_GoBack"/>
+            <w:bookmarkEnd w:id="0"/>
             <w:r>
               <w:rPr>
                 <w:rFonts w:ascii="Arial" w:hAnsi="Arial" w:cs="Arial"/>
@@ -372,13 +362,20 @@
                 <w:lang w:val="es-ES"/>
               </w:rPr>
             </w:pPr>
+            <w:r>
+              <w:rPr>
+                <w:rFonts w:ascii="Arial" w:hAnsi="Arial" w:cs="Arial"/>
+                <w:lang w:val="ca-ES"/>
+              </w:rPr>
+              <w:t xml:space="preserve">Subieta Burgos Kevin, </w:t>
+            </w:r>
             <w:proofErr w:type="spellStart"/>
             <w:r>
               <w:rPr>
                 <w:rFonts w:ascii="Arial" w:hAnsi="Arial" w:cs="Arial"/>
                 <w:lang w:val="ca-ES"/>
               </w:rPr>
-              <w:t>Escalante</w:t>
+              <w:t>Sagredo</w:t>
             </w:r>
             <w:proofErr w:type="spellEnd"/>
             <w:r>
@@ -394,7 +391,7 @@
                 <w:rFonts w:ascii="Arial" w:hAnsi="Arial" w:cs="Arial"/>
                 <w:lang w:val="ca-ES"/>
               </w:rPr>
-              <w:t>Ustariz</w:t>
+              <w:t>Lijerón</w:t>
             </w:r>
             <w:proofErr w:type="spellEnd"/>
             <w:r>
@@ -402,49 +399,8 @@
                 <w:rFonts w:ascii="Arial" w:hAnsi="Arial" w:cs="Arial"/>
                 <w:lang w:val="ca-ES"/>
               </w:rPr>
-              <w:t xml:space="preserve"> </w:t>
-            </w:r>
-            <w:proofErr w:type="spellStart"/>
-            <w:r>
-              <w:rPr>
-                <w:rFonts w:ascii="Arial" w:hAnsi="Arial" w:cs="Arial"/>
-                <w:lang w:val="ca-ES"/>
-              </w:rPr>
-              <w:t>Eddy</w:t>
-            </w:r>
-            <w:proofErr w:type="spellEnd"/>
-            <w:r>
-              <w:rPr>
-                <w:rFonts w:ascii="Arial" w:hAnsi="Arial" w:cs="Arial"/>
-                <w:lang w:val="ca-ES"/>
-              </w:rPr>
-              <w:t xml:space="preserve">, Salazar </w:t>
-            </w:r>
-            <w:proofErr w:type="spellStart"/>
-            <w:r>
-              <w:rPr>
-                <w:rFonts w:ascii="Arial" w:hAnsi="Arial" w:cs="Arial"/>
-                <w:lang w:val="ca-ES"/>
-              </w:rPr>
-              <w:t>Colque</w:t>
-            </w:r>
-            <w:proofErr w:type="spellEnd"/>
-            <w:r>
-              <w:rPr>
-                <w:rFonts w:ascii="Arial" w:hAnsi="Arial" w:cs="Arial"/>
-                <w:lang w:val="ca-ES"/>
-              </w:rPr>
-              <w:t xml:space="preserve"> </w:t>
-            </w:r>
-            <w:proofErr w:type="spellStart"/>
-            <w:r>
-              <w:rPr>
-                <w:rFonts w:ascii="Arial" w:hAnsi="Arial" w:cs="Arial"/>
-                <w:lang w:val="ca-ES"/>
-              </w:rPr>
-              <w:t>Lisbeth</w:t>
-            </w:r>
-            <w:proofErr w:type="spellEnd"/>
+              <w:t xml:space="preserve"> Brian Roy</w:t>
+            </w:r>
             <w:r>
               <w:rPr>
                 <w:rFonts w:ascii="Arial" w:hAnsi="Arial" w:cs="Arial"/>
@@ -2526,10 +2482,10 @@
           <w:lang w:val="es-ES"/>
         </w:rPr>
       </w:pPr>
-      <w:bookmarkStart w:id="2" w:name="_Toc456598586"/>
-      <w:bookmarkStart w:id="3" w:name="_Toc456600917"/>
-      <w:bookmarkStart w:id="4" w:name="_Toc524312826"/>
-      <w:bookmarkStart w:id="5" w:name="_Toc453431783"/>
+      <w:bookmarkStart w:id="2" w:name="_Toc524312826"/>
+      <w:bookmarkStart w:id="3" w:name="_Toc453431783"/>
+      <w:bookmarkStart w:id="4" w:name="_Toc456598586"/>
+      <w:bookmarkStart w:id="5" w:name="_Toc456600917"/>
       <w:r>
         <w:rPr>
           <w:lang w:val="es-ES"/>
@@ -2537,8 +2493,8 @@
         <w:lastRenderedPageBreak/>
         <w:t>Introducción</w:t>
       </w:r>
-      <w:bookmarkEnd w:id="4"/>
-      <w:bookmarkEnd w:id="5"/>
+      <w:bookmarkEnd w:id="2"/>
+      <w:bookmarkEnd w:id="3"/>
     </w:p>
     <w:p>
       <w:pPr>
@@ -4896,8 +4852,8 @@
         <w:tblLook w:val="0000" w:firstRow="0" w:lastRow="0" w:firstColumn="0" w:lastColumn="0" w:noHBand="0" w:noVBand="0"/>
       </w:tblPr>
       <w:tblGrid>
-        <w:gridCol w:w="1665"/>
-        <w:gridCol w:w="7685"/>
+        <w:gridCol w:w="1664"/>
+        <w:gridCol w:w="7686"/>
       </w:tblGrid>
       <w:tr>
         <w:tc>
@@ -8418,8 +8374,8 @@
       <w:bookmarkStart w:id="65" w:name="_Toc513004379"/>
       <w:bookmarkStart w:id="66" w:name="_Toc453431801"/>
       <w:bookmarkEnd w:id="1"/>
-      <w:bookmarkEnd w:id="2"/>
-      <w:bookmarkEnd w:id="3"/>
+      <w:bookmarkEnd w:id="4"/>
+      <w:bookmarkEnd w:id="5"/>
       <w:bookmarkEnd w:id="38"/>
       <w:bookmarkEnd w:id="39"/>
       <w:bookmarkEnd w:id="40"/>
@@ -9945,9 +9901,9 @@
         <w:tblLook w:val="04A0" w:firstRow="1" w:lastRow="0" w:firstColumn="1" w:lastColumn="0" w:noHBand="0" w:noVBand="1"/>
       </w:tblPr>
       <w:tblGrid>
-        <w:gridCol w:w="3561"/>
+        <w:gridCol w:w="3560"/>
         <w:gridCol w:w="1257"/>
-        <w:gridCol w:w="1446"/>
+        <w:gridCol w:w="1447"/>
         <w:gridCol w:w="1295"/>
         <w:gridCol w:w="1791"/>
       </w:tblGrid>
@@ -17414,6 +17370,7 @@
           <w:dataBinding w:prefixMappings="xmlns:ns0='http://purl.org/dc/elements/1.1/' xmlns:ns1='http://schemas.openxmlformats.org/package/2006/metadata/core-properties' " w:xpath="/ns1:coreProperties[1]/ns0:creator[1]" w:storeItemID="{6C3C8BC8-F283-45AE-878A-BAB7291924A1}"/>
           <w:text/>
         </w:sdtPr>
+        <w:sdtEndPr/>
         <w:sdtContent>
           <w:tc>
             <w:tcPr>
@@ -17559,6 +17516,7 @@
     <w:r>
       <w:rPr>
         <w:noProof/>
+        <w:lang w:val="es-ES" w:eastAsia="es-ES"/>
       </w:rPr>
       <mc:AlternateContent>
         <mc:Choice Requires="wps">
@@ -17634,6 +17592,7 @@
                             <w:dataBinding w:prefixMappings="xmlns:ns0='http://purl.org/dc/elements/1.1/' xmlns:ns1='http://schemas.openxmlformats.org/package/2006/metadata/core-properties' " w:xpath="/ns1:coreProperties[1]/ns0:title[1]" w:storeItemID="{6C3C8BC8-F283-45AE-878A-BAB7291924A1}"/>
                             <w:text/>
                           </w:sdtPr>
+                          <w:sdtEndPr/>
                           <w:sdtContent>
                             <w:p>
                               <w:pPr>
@@ -20691,8 +20650,9 @@
     <w:panose1 w:val="020B0604020202020204"/>
     <w:charset w:val="00"/>
     <w:family w:val="swiss"/>
+    <w:notTrueType/>
     <w:pitch w:val="variable"/>
-    <w:sig w:usb0="E0002EFF" w:usb1="C0007843" w:usb2="00000009" w:usb3="00000000" w:csb0="000001FF" w:csb1="00000000"/>
+    <w:sig w:usb0="00000003" w:usb1="00000000" w:usb2="00000000" w:usb3="00000000" w:csb0="00000001" w:csb1="00000000"/>
   </w:font>
   <w:font w:name="Book Antiqua">
     <w:panose1 w:val="02040602050305030304"/>
@@ -20742,6 +20702,7 @@
   <w:rsids>
     <w:rsidRoot w:val="00365081"/>
     <w:rsid w:val="00365081"/>
+    <w:rsid w:val="00BF08CD"/>
   </w:rsids>
   <m:mathPr>
     <m:mathFont m:val="Cambria Math"/>
@@ -21475,7 +21436,7 @@
 </file>
 
 <file path=customXml/itemProps1.xml><?xml version="1.0" encoding="utf-8"?>
-<ds:datastoreItem xmlns:ds="http://schemas.openxmlformats.org/officeDocument/2006/customXml" ds:itemID="{74217384-EEE9-41BD-8CF4-E9DA011CB8A0}">
+<ds:datastoreItem xmlns:ds="http://schemas.openxmlformats.org/officeDocument/2006/customXml" ds:itemID="{CDD6B02B-07CA-4664-9ECE-4BD4BD9541BF}">
   <ds:schemaRefs>
     <ds:schemaRef ds:uri="http://schemas.openxmlformats.org/officeDocument/2006/bibliography"/>
   </ds:schemaRefs>

--- a/Plan-de-Desarrollo-de-Software.docx
+++ b/Plan-de-Desarrollo-de-Software.docx
@@ -277,8 +277,6 @@
               </w:rPr>
               <w:t>19</w:t>
             </w:r>
-            <w:bookmarkStart w:id="0" w:name="_GoBack"/>
-            <w:bookmarkEnd w:id="0"/>
             <w:r>
               <w:rPr>
                 <w:rFonts w:ascii="Arial" w:hAnsi="Arial" w:cs="Arial"/>
@@ -429,6 +427,13 @@
                 <w:lang w:val="es-ES"/>
               </w:rPr>
             </w:pPr>
+            <w:r>
+              <w:rPr>
+                <w:rFonts w:ascii="Arial" w:hAnsi="Arial" w:cs="Arial"/>
+                <w:lang w:val="es-ES"/>
+              </w:rPr>
+              <w:t>21/06/2016</w:t>
+            </w:r>
           </w:p>
         </w:tc>
         <w:tc>
@@ -445,6 +450,13 @@
                 <w:lang w:val="es-ES"/>
               </w:rPr>
             </w:pPr>
+            <w:r>
+              <w:rPr>
+                <w:rFonts w:ascii="Arial" w:hAnsi="Arial" w:cs="Arial"/>
+                <w:lang w:val="es-ES"/>
+              </w:rPr>
+              <w:t>1.0</w:t>
+            </w:r>
           </w:p>
         </w:tc>
         <w:tc>
@@ -461,6 +473,13 @@
                 <w:lang w:val="es-ES"/>
               </w:rPr>
             </w:pPr>
+            <w:r>
+              <w:rPr>
+                <w:rFonts w:ascii="Arial" w:hAnsi="Arial" w:cs="Arial"/>
+                <w:lang w:val="es-ES"/>
+              </w:rPr>
+              <w:t>Fase de diseño completa</w:t>
+            </w:r>
           </w:p>
         </w:tc>
         <w:tc>
@@ -477,6 +496,13 @@
                 <w:lang w:val="es-ES"/>
               </w:rPr>
             </w:pPr>
+            <w:r>
+              <w:rPr>
+                <w:rFonts w:ascii="Arial" w:hAnsi="Arial" w:cs="Arial"/>
+                <w:lang w:val="es-ES"/>
+              </w:rPr>
+              <w:t>Subieta Burgos Kevin</w:t>
+            </w:r>
           </w:p>
         </w:tc>
       </w:tr>
@@ -498,6 +524,13 @@
                 <w:lang w:val="es-ES"/>
               </w:rPr>
             </w:pPr>
+            <w:r>
+              <w:rPr>
+                <w:rFonts w:ascii="Arial" w:hAnsi="Arial" w:cs="Arial"/>
+                <w:lang w:val="es-ES"/>
+              </w:rPr>
+              <w:t>23/06/2016</w:t>
+            </w:r>
           </w:p>
         </w:tc>
         <w:tc>
@@ -514,6 +547,13 @@
                 <w:lang w:val="es-ES"/>
               </w:rPr>
             </w:pPr>
+            <w:r>
+              <w:rPr>
+                <w:rFonts w:ascii="Arial" w:hAnsi="Arial" w:cs="Arial"/>
+                <w:lang w:val="es-ES"/>
+              </w:rPr>
+              <w:t>1.0</w:t>
+            </w:r>
           </w:p>
         </w:tc>
         <w:tc>
@@ -530,6 +570,13 @@
                 <w:lang w:val="es-ES"/>
               </w:rPr>
             </w:pPr>
+            <w:r>
+              <w:rPr>
+                <w:rFonts w:ascii="Arial" w:hAnsi="Arial" w:cs="Arial"/>
+                <w:lang w:val="es-ES"/>
+              </w:rPr>
+              <w:t>Implementación completa</w:t>
+            </w:r>
           </w:p>
         </w:tc>
         <w:tc>
@@ -546,6 +593,38 @@
                 <w:lang w:val="es-ES"/>
               </w:rPr>
             </w:pPr>
+            <w:proofErr w:type="spellStart"/>
+            <w:r>
+              <w:rPr>
+                <w:rFonts w:ascii="Arial" w:hAnsi="Arial" w:cs="Arial"/>
+                <w:lang w:val="ca-ES"/>
+              </w:rPr>
+              <w:t>Sagredo</w:t>
+            </w:r>
+            <w:proofErr w:type="spellEnd"/>
+            <w:r>
+              <w:rPr>
+                <w:rFonts w:ascii="Arial" w:hAnsi="Arial" w:cs="Arial"/>
+                <w:lang w:val="ca-ES"/>
+              </w:rPr>
+              <w:t xml:space="preserve"> </w:t>
+            </w:r>
+            <w:proofErr w:type="spellStart"/>
+            <w:r>
+              <w:rPr>
+                <w:rFonts w:ascii="Arial" w:hAnsi="Arial" w:cs="Arial"/>
+                <w:lang w:val="ca-ES"/>
+              </w:rPr>
+              <w:t>Lijerón</w:t>
+            </w:r>
+            <w:proofErr w:type="spellEnd"/>
+            <w:r>
+              <w:rPr>
+                <w:rFonts w:ascii="Arial" w:hAnsi="Arial" w:cs="Arial"/>
+                <w:lang w:val="ca-ES"/>
+              </w:rPr>
+              <w:t xml:space="preserve"> Brian Roy</w:t>
+            </w:r>
           </w:p>
         </w:tc>
       </w:tr>
@@ -567,6 +646,13 @@
                 <w:lang w:val="es-ES"/>
               </w:rPr>
             </w:pPr>
+            <w:r>
+              <w:rPr>
+                <w:rFonts w:ascii="Arial" w:hAnsi="Arial" w:cs="Arial"/>
+                <w:lang w:val="es-ES"/>
+              </w:rPr>
+              <w:t>23/06/2016</w:t>
+            </w:r>
           </w:p>
         </w:tc>
         <w:tc>
@@ -583,6 +669,13 @@
                 <w:lang w:val="es-ES"/>
               </w:rPr>
             </w:pPr>
+            <w:r>
+              <w:rPr>
+                <w:rFonts w:ascii="Arial" w:hAnsi="Arial" w:cs="Arial"/>
+                <w:lang w:val="es-ES"/>
+              </w:rPr>
+              <w:t>1.0</w:t>
+            </w:r>
           </w:p>
         </w:tc>
         <w:tc>
@@ -599,6 +692,13 @@
                 <w:lang w:val="es-ES"/>
               </w:rPr>
             </w:pPr>
+            <w:r>
+              <w:rPr>
+                <w:rFonts w:ascii="Arial" w:hAnsi="Arial" w:cs="Arial"/>
+                <w:lang w:val="es-ES"/>
+              </w:rPr>
+              <w:t>Fase de pruebas completa</w:t>
+            </w:r>
           </w:p>
         </w:tc>
         <w:tc>
@@ -615,6 +715,13 @@
                 <w:lang w:val="es-ES"/>
               </w:rPr>
             </w:pPr>
+            <w:r>
+              <w:rPr>
+                <w:rFonts w:ascii="Arial" w:hAnsi="Arial" w:cs="Arial"/>
+                <w:lang w:val="es-ES"/>
+              </w:rPr>
+              <w:t>Subieta Burgos Kevin</w:t>
+            </w:r>
           </w:p>
         </w:tc>
       </w:tr>
@@ -2472,7 +2579,7 @@
         </w:rPr>
         <w:br w:type="page"/>
       </w:r>
-      <w:bookmarkStart w:id="1" w:name="_Toc447095880"/>
+      <w:bookmarkStart w:id="0" w:name="_Toc447095880"/>
     </w:p>
     <w:p>
       <w:pPr>
@@ -2482,10 +2589,10 @@
           <w:lang w:val="es-ES"/>
         </w:rPr>
       </w:pPr>
-      <w:bookmarkStart w:id="2" w:name="_Toc524312826"/>
-      <w:bookmarkStart w:id="3" w:name="_Toc453431783"/>
-      <w:bookmarkStart w:id="4" w:name="_Toc456598586"/>
-      <w:bookmarkStart w:id="5" w:name="_Toc456600917"/>
+      <w:bookmarkStart w:id="1" w:name="_Toc524312826"/>
+      <w:bookmarkStart w:id="2" w:name="_Toc453431783"/>
+      <w:bookmarkStart w:id="3" w:name="_Toc456598586"/>
+      <w:bookmarkStart w:id="4" w:name="_Toc456600917"/>
       <w:r>
         <w:rPr>
           <w:lang w:val="es-ES"/>
@@ -2493,8 +2600,8 @@
         <w:lastRenderedPageBreak/>
         <w:t>Introducción</w:t>
       </w:r>
+      <w:bookmarkEnd w:id="1"/>
       <w:bookmarkEnd w:id="2"/>
-      <w:bookmarkEnd w:id="3"/>
     </w:p>
     <w:p>
       <w:pPr>
@@ -2674,22 +2781,22 @@
           <w:lang w:val="es-ES"/>
         </w:rPr>
       </w:pPr>
-      <w:bookmarkStart w:id="6" w:name="_Toc524312827"/>
-      <w:bookmarkStart w:id="7" w:name="_Toc453431784"/>
+      <w:bookmarkStart w:id="5" w:name="_Toc524312827"/>
+      <w:bookmarkStart w:id="6" w:name="_Toc453431784"/>
       <w:r>
         <w:rPr>
           <w:lang w:val="es-ES"/>
         </w:rPr>
         <w:t>P</w:t>
       </w:r>
+      <w:bookmarkEnd w:id="5"/>
+      <w:r>
+        <w:rPr>
+          <w:lang w:val="es-ES"/>
+        </w:rPr>
+        <w:t>ropósito</w:t>
+      </w:r>
       <w:bookmarkEnd w:id="6"/>
-      <w:r>
-        <w:rPr>
-          <w:lang w:val="es-ES"/>
-        </w:rPr>
-        <w:t>ropósito</w:t>
-      </w:r>
-      <w:bookmarkEnd w:id="7"/>
     </w:p>
     <w:p>
       <w:pPr>
@@ -2777,14 +2884,14 @@
           <w:lang w:val="es-ES"/>
         </w:rPr>
       </w:pPr>
-      <w:bookmarkStart w:id="8" w:name="_Toc453431785"/>
+      <w:bookmarkStart w:id="7" w:name="_Toc453431785"/>
       <w:r>
         <w:rPr>
           <w:lang w:val="es-ES"/>
         </w:rPr>
         <w:t>Alcance</w:t>
       </w:r>
-      <w:bookmarkEnd w:id="8"/>
+      <w:bookmarkEnd w:id="7"/>
     </w:p>
     <w:p>
       <w:pPr>
@@ -2798,13 +2905,13 @@
         <w:rPr>
           <w:lang w:val="es-ES"/>
         </w:rPr>
-        <w:t xml:space="preserve">El Plan de Desarrollo del Software describe el plan global usado para el desarrollo del “Sistema de </w:t>
-      </w:r>
-      <w:r>
-        <w:rPr>
-          <w:lang w:val="es-ES"/>
-        </w:rPr>
-        <w:t>Gestión de Laboratorios Clínicos</w:t>
+        <w:t>El Plan de Desarrollo del Software describe el plan global usado para el desarrollo del “</w:t>
+      </w:r>
+      <w:r>
+        <w:rPr>
+          <w:lang w:val="es-ES"/>
+        </w:rPr>
+        <w:t>Software para gestión de eventos sociales</w:t>
       </w:r>
       <w:r>
         <w:rPr>
@@ -2835,7 +2942,7 @@
           <w:lang w:val="es-ES"/>
         </w:rPr>
       </w:pPr>
-      <w:bookmarkStart w:id="9" w:name="_Toc453431786"/>
+      <w:bookmarkStart w:id="8" w:name="_Toc453431786"/>
       <w:r>
         <w:rPr>
           <w:lang w:val="es-ES"/>
@@ -2843,7 +2950,7 @@
         <w:lastRenderedPageBreak/>
         <w:t>Resumen</w:t>
       </w:r>
-      <w:bookmarkEnd w:id="9"/>
+      <w:bookmarkEnd w:id="8"/>
     </w:p>
     <w:p>
       <w:pPr>
@@ -2964,7 +3071,7 @@
           <w:lang w:val="es-ES"/>
         </w:rPr>
       </w:pPr>
-      <w:bookmarkStart w:id="10" w:name="_Toc524312832"/>
+      <w:bookmarkStart w:id="9" w:name="_Toc524312832"/>
       <w:r>
         <w:rPr>
           <w:lang w:val="es-ES"/>
@@ -2980,7 +3087,7 @@
           <w:lang w:val="es-ES"/>
         </w:rPr>
       </w:pPr>
-      <w:bookmarkStart w:id="11" w:name="_Toc453431787"/>
+      <w:bookmarkStart w:id="10" w:name="_Toc453431787"/>
       <w:r>
         <w:rPr>
           <w:lang w:val="es-ES"/>
@@ -2988,8 +3095,8 @@
         <w:lastRenderedPageBreak/>
         <w:t>Vista General del Proyecto</w:t>
       </w:r>
+      <w:bookmarkEnd w:id="9"/>
       <w:bookmarkEnd w:id="10"/>
-      <w:bookmarkEnd w:id="11"/>
     </w:p>
     <w:p>
       <w:pPr>
@@ -2999,16 +3106,16 @@
           <w:lang w:val="es-ES"/>
         </w:rPr>
       </w:pPr>
-      <w:bookmarkStart w:id="12" w:name="_Toc524312833"/>
-      <w:bookmarkStart w:id="13" w:name="_Toc453431788"/>
+      <w:bookmarkStart w:id="11" w:name="_Toc524312833"/>
+      <w:bookmarkStart w:id="12" w:name="_Toc453431788"/>
       <w:r>
         <w:rPr>
           <w:lang w:val="es-ES"/>
         </w:rPr>
         <w:t>Propósito, Alcance y Objetivos</w:t>
       </w:r>
+      <w:bookmarkEnd w:id="11"/>
       <w:bookmarkEnd w:id="12"/>
-      <w:bookmarkEnd w:id="13"/>
       <w:r>
         <w:rPr>
           <w:lang w:val="es-ES"/>
@@ -3028,43 +3135,7 @@
         <w:rPr>
           <w:lang w:val="es-ES"/>
         </w:rPr>
-        <w:t>El L</w:t>
-      </w:r>
-      <w:r>
-        <w:rPr>
-          <w:lang w:val="es-ES"/>
-        </w:rPr>
-        <w:t>aboratorio Clínico es el encargado</w:t>
-      </w:r>
-      <w:r>
-        <w:rPr>
-          <w:lang w:val="es-ES"/>
-        </w:rPr>
-        <w:t xml:space="preserve"> de realizar los análisis necesarios para el diagnóstico y seguimiento de los pacientes y usuarios. </w:t>
-      </w:r>
-      <w:r>
-        <w:rPr>
-          <w:lang w:val="es-ES"/>
-        </w:rPr>
-        <w:t xml:space="preserve">Por ello, </w:t>
-      </w:r>
-      <w:r>
-        <w:rPr>
-          <w:lang w:val="es-ES"/>
-        </w:rPr>
-        <w:t>se</w:t>
-      </w:r>
-      <w:r>
-        <w:rPr>
-          <w:lang w:val="es-ES"/>
-        </w:rPr>
-        <w:t xml:space="preserve"> considera necesario el desarrollo de un sistema de gestión de </w:t>
-      </w:r>
-      <w:r>
-        <w:rPr>
-          <w:lang w:val="es-ES"/>
-        </w:rPr>
-        <w:t>análisis que el paciente solicita, además de los resultados de los mismos.</w:t>
+        <w:t>Un evento social se encuentra formado por muchas personas además de datos característicos de un evento, ya que nos interesa hacer conocer dichos eventos, en respuesta a esto, se desarrollará un software para gestión de eventos el cuál pueda responder a esta necesidad.</w:t>
       </w:r>
     </w:p>
     <w:p>
@@ -3073,7 +3144,6 @@
         <w:jc w:val="both"/>
         <w:rPr>
           <w:rFonts w:ascii="Arial" w:hAnsi="Arial" w:cs="Arial"/>
-          <w:lang w:val="es-ES"/>
         </w:rPr>
       </w:pPr>
       <w:r>
@@ -3098,13 +3168,13 @@
         <w:rPr>
           <w:rFonts w:ascii="Arial" w:hAnsi="Arial" w:cs="Arial"/>
         </w:rPr>
-        <w:t xml:space="preserve">Gestión de </w:t>
+        <w:t>Módulo de cliente y módulo de administrador.</w:t>
       </w:r>
       <w:r>
         <w:rPr>
           <w:rFonts w:ascii="Arial" w:hAnsi="Arial" w:cs="Arial"/>
         </w:rPr>
-        <w:t xml:space="preserve">Parámetros y Gestión de Análisis Clínicos. </w:t>
+        <w:t xml:space="preserve"> </w:t>
       </w:r>
     </w:p>
     <w:p>
@@ -3124,16 +3194,16 @@
           <w:lang w:val="es-ES"/>
         </w:rPr>
       </w:pPr>
-      <w:bookmarkStart w:id="14" w:name="_Toc524312834"/>
-      <w:bookmarkStart w:id="15" w:name="_Toc453431789"/>
+      <w:bookmarkStart w:id="13" w:name="_Toc524312834"/>
+      <w:bookmarkStart w:id="14" w:name="_Toc453431789"/>
       <w:r>
         <w:rPr>
           <w:lang w:val="es-ES"/>
         </w:rPr>
         <w:t>Suposiciones y Restricciones</w:t>
       </w:r>
+      <w:bookmarkEnd w:id="13"/>
       <w:bookmarkEnd w:id="14"/>
-      <w:bookmarkEnd w:id="15"/>
     </w:p>
     <w:p>
       <w:pPr>
@@ -3193,7 +3263,7 @@
         </w:rPr>
         <w:t>Como es natural, la lista de suposiciones y restricciones se incrementará durante el desarrollo del proyecto, particularmente una vez establecido el artefacto “Visión”.</w:t>
       </w:r>
-      <w:bookmarkStart w:id="16" w:name="_Toc524312835"/>
+      <w:bookmarkStart w:id="15" w:name="_Toc524312835"/>
     </w:p>
     <w:p>
       <w:pPr>
@@ -3212,12 +3282,12 @@
           <w:lang w:val="es-ES"/>
         </w:rPr>
       </w:pPr>
-      <w:bookmarkStart w:id="17" w:name="_Toc453431790"/>
+      <w:bookmarkStart w:id="16" w:name="_Toc453431790"/>
       <w:r>
         <w:t>Entregables del proyecto</w:t>
       </w:r>
+      <w:bookmarkEnd w:id="15"/>
       <w:bookmarkEnd w:id="16"/>
-      <w:bookmarkEnd w:id="17"/>
     </w:p>
     <w:p>
       <w:pPr>
@@ -3899,16 +3969,16 @@
           <w:lang w:val="es-ES"/>
         </w:rPr>
       </w:pPr>
-      <w:bookmarkStart w:id="18" w:name="_Toc524312836"/>
-      <w:bookmarkStart w:id="19" w:name="_Toc453431791"/>
+      <w:bookmarkStart w:id="17" w:name="_Toc524312836"/>
+      <w:bookmarkStart w:id="18" w:name="_Toc453431791"/>
       <w:r>
         <w:rPr>
           <w:lang w:val="es-ES"/>
         </w:rPr>
         <w:t>Evolución del Plan de Desarrollo del Software</w:t>
       </w:r>
+      <w:bookmarkEnd w:id="17"/>
       <w:bookmarkEnd w:id="18"/>
-      <w:bookmarkEnd w:id="19"/>
     </w:p>
     <w:p>
       <w:pPr>
@@ -3948,7 +4018,7 @@
           <w:lang w:val="es-ES"/>
         </w:rPr>
       </w:pPr>
-      <w:bookmarkStart w:id="20" w:name="_Toc524312837"/>
+      <w:bookmarkStart w:id="19" w:name="_Toc524312837"/>
       <w:r>
         <w:rPr>
           <w:lang w:val="es-ES"/>
@@ -3964,7 +4034,7 @@
           <w:lang w:val="es-ES"/>
         </w:rPr>
       </w:pPr>
-      <w:bookmarkStart w:id="21" w:name="_Toc453431792"/>
+      <w:bookmarkStart w:id="20" w:name="_Toc453431792"/>
       <w:r>
         <w:rPr>
           <w:lang w:val="es-ES"/>
@@ -3972,8 +4042,8 @@
         <w:lastRenderedPageBreak/>
         <w:t>Organización del Proyecto</w:t>
       </w:r>
+      <w:bookmarkEnd w:id="19"/>
       <w:bookmarkEnd w:id="20"/>
-      <w:bookmarkEnd w:id="21"/>
     </w:p>
     <w:p>
       <w:pPr>
@@ -3983,16 +4053,16 @@
           <w:lang w:val="es-ES"/>
         </w:rPr>
       </w:pPr>
-      <w:bookmarkStart w:id="22" w:name="_Toc524312838"/>
-      <w:bookmarkStart w:id="23" w:name="_Toc453431793"/>
+      <w:bookmarkStart w:id="21" w:name="_Toc524312838"/>
+      <w:bookmarkStart w:id="22" w:name="_Toc453431793"/>
       <w:r>
         <w:rPr>
           <w:lang w:val="es-ES"/>
         </w:rPr>
         <w:t>Participantes en el Proyecto</w:t>
       </w:r>
+      <w:bookmarkEnd w:id="21"/>
       <w:bookmarkEnd w:id="22"/>
-      <w:bookmarkEnd w:id="23"/>
     </w:p>
     <w:p>
       <w:pPr>
@@ -4064,16 +4134,16 @@
           <w:lang w:val="es-ES"/>
         </w:rPr>
       </w:pPr>
-      <w:bookmarkStart w:id="24" w:name="_Toc524312839"/>
-      <w:bookmarkStart w:id="25" w:name="_Toc453431794"/>
+      <w:bookmarkStart w:id="23" w:name="_Toc524312839"/>
+      <w:bookmarkStart w:id="24" w:name="_Toc453431794"/>
       <w:r>
         <w:rPr>
           <w:lang w:val="es-ES"/>
         </w:rPr>
         <w:t>Interfaces Externas</w:t>
       </w:r>
+      <w:bookmarkEnd w:id="23"/>
       <w:bookmarkEnd w:id="24"/>
-      <w:bookmarkEnd w:id="25"/>
     </w:p>
     <w:p>
       <w:pPr>
@@ -4131,16 +4201,16 @@
           <w:lang w:val="es-ES"/>
         </w:rPr>
       </w:pPr>
-      <w:bookmarkStart w:id="26" w:name="_Toc524312840"/>
-      <w:bookmarkStart w:id="27" w:name="_Toc453431795"/>
+      <w:bookmarkStart w:id="25" w:name="_Toc524312840"/>
+      <w:bookmarkStart w:id="26" w:name="_Toc453431795"/>
       <w:r>
         <w:rPr>
           <w:lang w:val="es-ES"/>
         </w:rPr>
         <w:t>Roles y Responsabilidades</w:t>
       </w:r>
+      <w:bookmarkEnd w:id="25"/>
       <w:bookmarkEnd w:id="26"/>
-      <w:bookmarkEnd w:id="27"/>
     </w:p>
     <w:p>
       <w:pPr>
@@ -4388,35 +4458,40 @@
         <w:pStyle w:val="Ttulo1"/>
         <w:jc w:val="both"/>
       </w:pPr>
-      <w:bookmarkStart w:id="28" w:name="_Toc524312841"/>
-      <w:bookmarkStart w:id="29" w:name="_Toc453431796"/>
+      <w:bookmarkStart w:id="27" w:name="_Toc524312841"/>
+      <w:bookmarkStart w:id="28" w:name="_Toc453431796"/>
       <w:r>
         <w:lastRenderedPageBreak/>
         <w:t>Gestión del Proceso</w:t>
       </w:r>
+      <w:bookmarkEnd w:id="27"/>
       <w:bookmarkEnd w:id="28"/>
-      <w:bookmarkEnd w:id="29"/>
     </w:p>
     <w:p>
       <w:pPr>
         <w:pStyle w:val="Ttulo2"/>
         <w:jc w:val="both"/>
       </w:pPr>
-      <w:bookmarkStart w:id="30" w:name="_Toc524312842"/>
-      <w:bookmarkStart w:id="31" w:name="_Toc453431797"/>
+      <w:bookmarkStart w:id="29" w:name="_Toc524312842"/>
+      <w:bookmarkStart w:id="30" w:name="_Toc453431797"/>
       <w:r>
         <w:t>Estimaciones del Proyecto</w:t>
       </w:r>
+      <w:bookmarkEnd w:id="29"/>
       <w:bookmarkEnd w:id="30"/>
-      <w:bookmarkEnd w:id="31"/>
     </w:p>
     <w:p>
       <w:pPr>
         <w:pStyle w:val="Sangra2detindependiente"/>
-        <w:ind w:left="0" w:firstLine="720"/>
-      </w:pPr>
-      <w:r>
-        <w:t>El presupuesto del proyecto y los recursos involucrados se adjuntan en un documento separado.</w:t>
+        <w:ind w:firstLine="0"/>
+      </w:pPr>
+      <w:r>
+        <w:t xml:space="preserve">El presupuesto del proyecto y los recursos involucrados se adjuntan en un documento </w:t>
+      </w:r>
+      <w:bookmarkStart w:id="31" w:name="_GoBack"/>
+      <w:bookmarkEnd w:id="31"/>
+      <w:r>
+        <w:t>separado.</w:t>
       </w:r>
     </w:p>
     <w:p>
@@ -8373,9 +8448,9 @@
       <w:bookmarkStart w:id="64" w:name="_Toc512930368"/>
       <w:bookmarkStart w:id="65" w:name="_Toc513004379"/>
       <w:bookmarkStart w:id="66" w:name="_Toc453431801"/>
-      <w:bookmarkEnd w:id="1"/>
+      <w:bookmarkEnd w:id="0"/>
+      <w:bookmarkEnd w:id="3"/>
       <w:bookmarkEnd w:id="4"/>
-      <w:bookmarkEnd w:id="5"/>
       <w:bookmarkEnd w:id="38"/>
       <w:bookmarkEnd w:id="39"/>
       <w:bookmarkEnd w:id="40"/>
@@ -17370,7 +17445,6 @@
           <w:dataBinding w:prefixMappings="xmlns:ns0='http://purl.org/dc/elements/1.1/' xmlns:ns1='http://schemas.openxmlformats.org/package/2006/metadata/core-properties' " w:xpath="/ns1:coreProperties[1]/ns0:creator[1]" w:storeItemID="{6C3C8BC8-F283-45AE-878A-BAB7291924A1}"/>
           <w:text/>
         </w:sdtPr>
-        <w:sdtEndPr/>
         <w:sdtContent>
           <w:tc>
             <w:tcPr>
@@ -17455,7 +17529,7 @@
               <w:szCs w:val="18"/>
               <w:lang w:val="es-ES"/>
             </w:rPr>
-            <w:t>21</w:t>
+            <w:t>20</w:t>
           </w:r>
           <w:r>
             <w:rPr>
@@ -17592,7 +17666,6 @@
                             <w:dataBinding w:prefixMappings="xmlns:ns0='http://purl.org/dc/elements/1.1/' xmlns:ns1='http://schemas.openxmlformats.org/package/2006/metadata/core-properties' " w:xpath="/ns1:coreProperties[1]/ns0:title[1]" w:storeItemID="{6C3C8BC8-F283-45AE-878A-BAB7291924A1}"/>
                             <w:text/>
                           </w:sdtPr>
-                          <w:sdtEndPr/>
                           <w:sdtContent>
                             <w:p>
                               <w:pPr>
@@ -20650,9 +20723,8 @@
     <w:panose1 w:val="020B0604020202020204"/>
     <w:charset w:val="00"/>
     <w:family w:val="swiss"/>
-    <w:notTrueType/>
     <w:pitch w:val="variable"/>
-    <w:sig w:usb0="00000003" w:usb1="00000000" w:usb2="00000000" w:usb3="00000000" w:csb0="00000001" w:csb1="00000000"/>
+    <w:sig w:usb0="E0002EFF" w:usb1="C0007843" w:usb2="00000009" w:usb3="00000000" w:csb0="000001FF" w:csb1="00000000"/>
   </w:font>
   <w:font w:name="Book Antiqua">
     <w:panose1 w:val="02040602050305030304"/>
@@ -20702,6 +20774,7 @@
   <w:rsids>
     <w:rsidRoot w:val="00365081"/>
     <w:rsid w:val="00365081"/>
+    <w:rsid w:val="00860BE5"/>
     <w:rsid w:val="00BF08CD"/>
   </w:rsids>
   <m:mathPr>
@@ -21436,7 +21509,7 @@
 </file>
 
 <file path=customXml/itemProps1.xml><?xml version="1.0" encoding="utf-8"?>
-<ds:datastoreItem xmlns:ds="http://schemas.openxmlformats.org/officeDocument/2006/customXml" ds:itemID="{CDD6B02B-07CA-4664-9ECE-4BD4BD9541BF}">
+<ds:datastoreItem xmlns:ds="http://schemas.openxmlformats.org/officeDocument/2006/customXml" ds:itemID="{2ACB9A07-C421-4852-82CA-7DBB986A6068}">
   <ds:schemaRefs>
     <ds:schemaRef ds:uri="http://schemas.openxmlformats.org/officeDocument/2006/bibliography"/>
   </ds:schemaRefs>
